--- a/7сем/Эконом Теория/Практика/total.docx
+++ b/7сем/Эконом Теория/Практика/total.docx
@@ -146,17 +146,7 @@
           <w:sz w:val="28"/>
           <w:szCs w:val="28"/>
         </w:rPr>
-        <w:t>Создать и вывести на рынок первую линейку надёжных, доступных и энергоэффективных</w:t>
-      </w:r>
-      <w:bookmarkStart w:id="0" w:name="_GoBack"/>
-      <w:bookmarkEnd w:id="0"/>
-      <w:r>
-        <w:rPr>
-          <w:rFonts w:ascii="Times New Roman" w:hAnsi="Times New Roman" w:cs="Times New Roman"/>
-          <w:sz w:val="28"/>
-          <w:szCs w:val="28"/>
-        </w:rPr>
-        <w:t xml:space="preserve"> бытовых вентиляторов, обеспечив продажу не менее 500 устройств в течение первых 6 месяцев работы компании</w:t>
+        <w:t>Создать и вывести на рынок первую линейку надёжных, доступных и энергоэффективных бытовых вентиляторов, обеспечив продажу не менее 500 устройств в течение первых 6 месяцев работы компании</w:t>
       </w:r>
       <w:r>
         <w:rPr>
@@ -976,7 +966,7 @@
                     </pic:cNvPicPr>
                   </pic:nvPicPr>
                   <pic:blipFill>
-                    <a:blip r:embed="rId4" cstate="print">
+                    <a:blip r:embed="rId5" cstate="print">
                       <a:extLst>
                         <a:ext uri="{28A0092B-C50C-407E-A947-70E740481C1C}">
                           <a14:useLocalDpi xmlns:a14="http://schemas.microsoft.com/office/drawing/2010/main" val="0"/>
@@ -1699,6 +1689,869 @@
         </w:rPr>
       </w:pPr>
     </w:p>
+    <w:p>
+      <w:pPr>
+        <w:jc w:val="center"/>
+        <w:rPr>
+          <w:rFonts w:ascii="Times New Roman" w:hAnsi="Times New Roman" w:cs="Times New Roman"/>
+          <w:sz w:val="28"/>
+          <w:szCs w:val="28"/>
+        </w:rPr>
+      </w:pPr>
+    </w:p>
+    <w:p>
+      <w:pPr>
+        <w:jc w:val="center"/>
+        <w:rPr>
+          <w:rFonts w:ascii="Times New Roman" w:hAnsi="Times New Roman" w:cs="Times New Roman"/>
+          <w:sz w:val="28"/>
+          <w:szCs w:val="28"/>
+        </w:rPr>
+      </w:pPr>
+    </w:p>
+    <w:p>
+      <w:pPr>
+        <w:jc w:val="center"/>
+        <w:rPr>
+          <w:rFonts w:ascii="Times New Roman" w:hAnsi="Times New Roman" w:cs="Times New Roman"/>
+          <w:sz w:val="28"/>
+          <w:szCs w:val="28"/>
+        </w:rPr>
+      </w:pPr>
+    </w:p>
+    <w:p>
+      <w:pPr>
+        <w:jc w:val="center"/>
+        <w:rPr>
+          <w:rFonts w:ascii="Times New Roman" w:hAnsi="Times New Roman" w:cs="Times New Roman"/>
+          <w:sz w:val="28"/>
+          <w:szCs w:val="28"/>
+        </w:rPr>
+      </w:pPr>
+    </w:p>
+    <w:p>
+      <w:pPr>
+        <w:jc w:val="center"/>
+        <w:rPr>
+          <w:rFonts w:ascii="Times New Roman" w:hAnsi="Times New Roman" w:cs="Times New Roman"/>
+          <w:sz w:val="28"/>
+          <w:szCs w:val="28"/>
+          <w:lang w:val="en-US"/>
+        </w:rPr>
+      </w:pPr>
+    </w:p>
+    <w:p>
+      <w:pPr>
+        <w:spacing w:before="100" w:beforeAutospacing="1" w:after="100" w:afterAutospacing="1" w:line="240" w:lineRule="auto"/>
+        <w:outlineLvl w:val="1"/>
+        <w:rPr>
+          <w:rFonts w:ascii="Times New Roman" w:eastAsia="Times New Roman" w:hAnsi="Times New Roman" w:cs="Times New Roman"/>
+          <w:b/>
+          <w:bCs/>
+          <w:sz w:val="36"/>
+          <w:szCs w:val="36"/>
+          <w:lang w:eastAsia="ru-RU"/>
+        </w:rPr>
+      </w:pPr>
+      <w:r>
+        <w:rPr>
+          <w:rFonts w:ascii="Times New Roman" w:eastAsia="Times New Roman" w:hAnsi="Times New Roman" w:cs="Times New Roman"/>
+          <w:b/>
+          <w:bCs/>
+          <w:sz w:val="36"/>
+          <w:szCs w:val="36"/>
+          <w:lang w:eastAsia="ru-RU"/>
+        </w:rPr>
+        <w:lastRenderedPageBreak/>
+        <w:t xml:space="preserve">P — </w:t>
+      </w:r>
+      <w:proofErr w:type="spellStart"/>
+      <w:r>
+        <w:rPr>
+          <w:rFonts w:ascii="Times New Roman" w:eastAsia="Times New Roman" w:hAnsi="Times New Roman" w:cs="Times New Roman"/>
+          <w:b/>
+          <w:bCs/>
+          <w:sz w:val="36"/>
+          <w:szCs w:val="36"/>
+          <w:lang w:eastAsia="ru-RU"/>
+        </w:rPr>
+        <w:t>Political</w:t>
+      </w:r>
+      <w:proofErr w:type="spellEnd"/>
+      <w:r>
+        <w:rPr>
+          <w:rFonts w:ascii="Times New Roman" w:eastAsia="Times New Roman" w:hAnsi="Times New Roman" w:cs="Times New Roman"/>
+          <w:b/>
+          <w:bCs/>
+          <w:sz w:val="36"/>
+          <w:szCs w:val="36"/>
+          <w:lang w:eastAsia="ru-RU"/>
+        </w:rPr>
+        <w:t xml:space="preserve"> (Политические факторы)</w:t>
+      </w:r>
+    </w:p>
+    <w:p>
+      <w:pPr>
+        <w:numPr>
+          <w:ilvl w:val="0"/>
+          <w:numId w:val="1"/>
+        </w:numPr>
+        <w:spacing w:before="100" w:beforeAutospacing="1" w:after="100" w:afterAutospacing="1" w:line="240" w:lineRule="auto"/>
+        <w:rPr>
+          <w:rFonts w:ascii="Times New Roman" w:eastAsia="Times New Roman" w:hAnsi="Times New Roman" w:cs="Times New Roman"/>
+          <w:sz w:val="28"/>
+          <w:szCs w:val="24"/>
+          <w:lang w:eastAsia="ru-RU"/>
+        </w:rPr>
+      </w:pPr>
+      <w:r>
+        <w:rPr>
+          <w:rFonts w:ascii="Times New Roman" w:eastAsia="Times New Roman" w:hAnsi="Times New Roman" w:cs="Times New Roman"/>
+          <w:b/>
+          <w:bCs/>
+          <w:sz w:val="28"/>
+          <w:szCs w:val="24"/>
+          <w:lang w:eastAsia="ru-RU"/>
+        </w:rPr>
+        <w:t>Государственные стандарты и сертификация</w:t>
+      </w:r>
+      <w:r>
+        <w:rPr>
+          <w:rFonts w:ascii="Times New Roman" w:eastAsia="Times New Roman" w:hAnsi="Times New Roman" w:cs="Times New Roman"/>
+          <w:sz w:val="28"/>
+          <w:szCs w:val="24"/>
+          <w:lang w:eastAsia="ru-RU"/>
+        </w:rPr>
+        <w:t>: Бытовые вентиляторы относятся к электробытовой технике и должны соответствовать требованиям технических регламентов (ТР ТС 004/2011, 020/2011). Это влияет на сроки вывода продукта на рынок и издержки.</w:t>
+      </w:r>
+    </w:p>
+    <w:p>
+      <w:pPr>
+        <w:numPr>
+          <w:ilvl w:val="0"/>
+          <w:numId w:val="1"/>
+        </w:numPr>
+        <w:spacing w:before="100" w:beforeAutospacing="1" w:after="100" w:afterAutospacing="1" w:line="240" w:lineRule="auto"/>
+        <w:rPr>
+          <w:rFonts w:ascii="Times New Roman" w:eastAsia="Times New Roman" w:hAnsi="Times New Roman" w:cs="Times New Roman"/>
+          <w:sz w:val="28"/>
+          <w:szCs w:val="24"/>
+          <w:lang w:eastAsia="ru-RU"/>
+        </w:rPr>
+      </w:pPr>
+      <w:r>
+        <w:rPr>
+          <w:rFonts w:ascii="Times New Roman" w:eastAsia="Times New Roman" w:hAnsi="Times New Roman" w:cs="Times New Roman"/>
+          <w:b/>
+          <w:bCs/>
+          <w:sz w:val="28"/>
+          <w:szCs w:val="24"/>
+          <w:lang w:eastAsia="ru-RU"/>
+        </w:rPr>
+        <w:t>Таможенная политика</w:t>
+      </w:r>
+      <w:r>
+        <w:rPr>
+          <w:rFonts w:ascii="Times New Roman" w:eastAsia="Times New Roman" w:hAnsi="Times New Roman" w:cs="Times New Roman"/>
+          <w:sz w:val="28"/>
+          <w:szCs w:val="24"/>
+          <w:lang w:eastAsia="ru-RU"/>
+        </w:rPr>
+        <w:t>: возможные колебания импортных пошлин на комплектующие (двигатели, пластик, электронику) могут увеличивать себестоимость, если закупки идут из-за рубежа.</w:t>
+      </w:r>
+    </w:p>
+    <w:p>
+      <w:pPr>
+        <w:numPr>
+          <w:ilvl w:val="0"/>
+          <w:numId w:val="1"/>
+        </w:numPr>
+        <w:spacing w:before="100" w:beforeAutospacing="1" w:after="100" w:afterAutospacing="1" w:line="240" w:lineRule="auto"/>
+        <w:rPr>
+          <w:rFonts w:ascii="Times New Roman" w:eastAsia="Times New Roman" w:hAnsi="Times New Roman" w:cs="Times New Roman"/>
+          <w:sz w:val="24"/>
+          <w:szCs w:val="24"/>
+          <w:lang w:eastAsia="ru-RU"/>
+        </w:rPr>
+      </w:pPr>
+      <w:r>
+        <w:rPr>
+          <w:rFonts w:ascii="Times New Roman" w:eastAsia="Times New Roman" w:hAnsi="Times New Roman" w:cs="Times New Roman"/>
+          <w:b/>
+          <w:bCs/>
+          <w:sz w:val="28"/>
+          <w:szCs w:val="24"/>
+          <w:lang w:eastAsia="ru-RU"/>
+        </w:rPr>
+        <w:t>Государственные меры по поддержке МСП</w:t>
+      </w:r>
+      <w:r>
+        <w:rPr>
+          <w:rFonts w:ascii="Times New Roman" w:eastAsia="Times New Roman" w:hAnsi="Times New Roman" w:cs="Times New Roman"/>
+          <w:sz w:val="28"/>
+          <w:szCs w:val="24"/>
+          <w:lang w:eastAsia="ru-RU"/>
+        </w:rPr>
+        <w:t xml:space="preserve">: </w:t>
+      </w:r>
+      <w:proofErr w:type="spellStart"/>
+      <w:r>
+        <w:rPr>
+          <w:rFonts w:ascii="Times New Roman" w:eastAsia="Times New Roman" w:hAnsi="Times New Roman" w:cs="Times New Roman"/>
+          <w:sz w:val="28"/>
+          <w:szCs w:val="24"/>
+          <w:lang w:eastAsia="ru-RU"/>
+        </w:rPr>
+        <w:t>стартапы</w:t>
+      </w:r>
+      <w:proofErr w:type="spellEnd"/>
+      <w:r>
+        <w:rPr>
+          <w:rFonts w:ascii="Times New Roman" w:eastAsia="Times New Roman" w:hAnsi="Times New Roman" w:cs="Times New Roman"/>
+          <w:sz w:val="28"/>
+          <w:szCs w:val="24"/>
+          <w:lang w:eastAsia="ru-RU"/>
+        </w:rPr>
+        <w:t xml:space="preserve"> (особенно производственные) могут рассчитывать на льготы — субсидии, гранты, налоговые послабления, что упрощает старт</w:t>
+      </w:r>
+      <w:r>
+        <w:rPr>
+          <w:rFonts w:ascii="Times New Roman" w:eastAsia="Times New Roman" w:hAnsi="Times New Roman" w:cs="Times New Roman"/>
+          <w:sz w:val="24"/>
+          <w:szCs w:val="24"/>
+          <w:lang w:eastAsia="ru-RU"/>
+        </w:rPr>
+        <w:t>.</w:t>
+      </w:r>
+    </w:p>
+    <w:p>
+      <w:pPr>
+        <w:spacing w:after="0" w:line="240" w:lineRule="auto"/>
+        <w:rPr>
+          <w:rFonts w:ascii="Times New Roman" w:eastAsia="Times New Roman" w:hAnsi="Times New Roman" w:cs="Times New Roman"/>
+          <w:sz w:val="24"/>
+          <w:szCs w:val="24"/>
+          <w:lang w:eastAsia="ru-RU"/>
+        </w:rPr>
+      </w:pPr>
+    </w:p>
+    <w:p>
+      <w:pPr>
+        <w:spacing w:before="100" w:beforeAutospacing="1" w:after="100" w:afterAutospacing="1" w:line="240" w:lineRule="auto"/>
+        <w:outlineLvl w:val="1"/>
+        <w:rPr>
+          <w:rFonts w:ascii="Times New Roman" w:eastAsia="Times New Roman" w:hAnsi="Times New Roman" w:cs="Times New Roman"/>
+          <w:b/>
+          <w:bCs/>
+          <w:sz w:val="36"/>
+          <w:szCs w:val="36"/>
+          <w:lang w:eastAsia="ru-RU"/>
+        </w:rPr>
+      </w:pPr>
+      <w:r>
+        <w:rPr>
+          <w:rFonts w:ascii="Times New Roman" w:eastAsia="Times New Roman" w:hAnsi="Times New Roman" w:cs="Times New Roman"/>
+          <w:b/>
+          <w:bCs/>
+          <w:sz w:val="36"/>
+          <w:szCs w:val="36"/>
+          <w:lang w:eastAsia="ru-RU"/>
+        </w:rPr>
+        <w:t xml:space="preserve">E — </w:t>
+      </w:r>
+      <w:proofErr w:type="spellStart"/>
+      <w:r>
+        <w:rPr>
+          <w:rFonts w:ascii="Times New Roman" w:eastAsia="Times New Roman" w:hAnsi="Times New Roman" w:cs="Times New Roman"/>
+          <w:b/>
+          <w:bCs/>
+          <w:sz w:val="36"/>
+          <w:szCs w:val="36"/>
+          <w:lang w:eastAsia="ru-RU"/>
+        </w:rPr>
+        <w:t>Economic</w:t>
+      </w:r>
+      <w:proofErr w:type="spellEnd"/>
+      <w:r>
+        <w:rPr>
+          <w:rFonts w:ascii="Times New Roman" w:eastAsia="Times New Roman" w:hAnsi="Times New Roman" w:cs="Times New Roman"/>
+          <w:b/>
+          <w:bCs/>
+          <w:sz w:val="36"/>
+          <w:szCs w:val="36"/>
+          <w:lang w:eastAsia="ru-RU"/>
+        </w:rPr>
+        <w:t xml:space="preserve"> (Экономические факторы)</w:t>
+      </w:r>
+    </w:p>
+    <w:p>
+      <w:pPr>
+        <w:numPr>
+          <w:ilvl w:val="0"/>
+          <w:numId w:val="2"/>
+        </w:numPr>
+        <w:spacing w:before="100" w:beforeAutospacing="1" w:after="100" w:afterAutospacing="1" w:line="240" w:lineRule="auto"/>
+        <w:rPr>
+          <w:rFonts w:ascii="Times New Roman" w:eastAsia="Times New Roman" w:hAnsi="Times New Roman" w:cs="Times New Roman"/>
+          <w:sz w:val="28"/>
+          <w:szCs w:val="24"/>
+          <w:lang w:eastAsia="ru-RU"/>
+        </w:rPr>
+      </w:pPr>
+      <w:r>
+        <w:rPr>
+          <w:rFonts w:ascii="Times New Roman" w:eastAsia="Times New Roman" w:hAnsi="Times New Roman" w:cs="Times New Roman"/>
+          <w:b/>
+          <w:bCs/>
+          <w:sz w:val="28"/>
+          <w:szCs w:val="24"/>
+          <w:lang w:eastAsia="ru-RU"/>
+        </w:rPr>
+        <w:t>Покупательская способность населения</w:t>
+      </w:r>
+      <w:r>
+        <w:rPr>
+          <w:rFonts w:ascii="Times New Roman" w:eastAsia="Times New Roman" w:hAnsi="Times New Roman" w:cs="Times New Roman"/>
+          <w:sz w:val="28"/>
+          <w:szCs w:val="24"/>
+          <w:lang w:eastAsia="ru-RU"/>
+        </w:rPr>
+        <w:t>: на бытовые вентиляторы спрос чувствителен к ценам, поэтому высокая инфляция может снижать покупательский интерес.</w:t>
+      </w:r>
+    </w:p>
+    <w:p>
+      <w:pPr>
+        <w:numPr>
+          <w:ilvl w:val="0"/>
+          <w:numId w:val="2"/>
+        </w:numPr>
+        <w:spacing w:before="100" w:beforeAutospacing="1" w:after="100" w:afterAutospacing="1" w:line="240" w:lineRule="auto"/>
+        <w:rPr>
+          <w:rFonts w:ascii="Times New Roman" w:eastAsia="Times New Roman" w:hAnsi="Times New Roman" w:cs="Times New Roman"/>
+          <w:sz w:val="28"/>
+          <w:szCs w:val="24"/>
+          <w:lang w:eastAsia="ru-RU"/>
+        </w:rPr>
+      </w:pPr>
+      <w:r>
+        <w:rPr>
+          <w:rFonts w:ascii="Times New Roman" w:eastAsia="Times New Roman" w:hAnsi="Times New Roman" w:cs="Times New Roman"/>
+          <w:b/>
+          <w:bCs/>
+          <w:sz w:val="28"/>
+          <w:szCs w:val="24"/>
+          <w:lang w:eastAsia="ru-RU"/>
+        </w:rPr>
+        <w:t>Колебания цен на сырьё и комплектующие</w:t>
+      </w:r>
+      <w:r>
+        <w:rPr>
+          <w:rFonts w:ascii="Times New Roman" w:eastAsia="Times New Roman" w:hAnsi="Times New Roman" w:cs="Times New Roman"/>
+          <w:sz w:val="28"/>
+          <w:szCs w:val="24"/>
+          <w:lang w:eastAsia="ru-RU"/>
+        </w:rPr>
+        <w:t>: стоимость пластика, металла, электроники влияет на себестоимость и цену готовой продукции.</w:t>
+      </w:r>
+    </w:p>
+    <w:p>
+      <w:pPr>
+        <w:numPr>
+          <w:ilvl w:val="0"/>
+          <w:numId w:val="2"/>
+        </w:numPr>
+        <w:spacing w:before="100" w:beforeAutospacing="1" w:after="100" w:afterAutospacing="1" w:line="240" w:lineRule="auto"/>
+        <w:rPr>
+          <w:rFonts w:ascii="Times New Roman" w:eastAsia="Times New Roman" w:hAnsi="Times New Roman" w:cs="Times New Roman"/>
+          <w:sz w:val="28"/>
+          <w:szCs w:val="24"/>
+          <w:lang w:eastAsia="ru-RU"/>
+        </w:rPr>
+      </w:pPr>
+      <w:r>
+        <w:rPr>
+          <w:rFonts w:ascii="Times New Roman" w:eastAsia="Times New Roman" w:hAnsi="Times New Roman" w:cs="Times New Roman"/>
+          <w:b/>
+          <w:bCs/>
+          <w:sz w:val="28"/>
+          <w:szCs w:val="24"/>
+          <w:lang w:eastAsia="ru-RU"/>
+        </w:rPr>
+        <w:t>Конкуренция на рынке</w:t>
+      </w:r>
+      <w:r>
+        <w:rPr>
+          <w:rFonts w:ascii="Times New Roman" w:eastAsia="Times New Roman" w:hAnsi="Times New Roman" w:cs="Times New Roman"/>
+          <w:sz w:val="28"/>
+          <w:szCs w:val="24"/>
+          <w:lang w:eastAsia="ru-RU"/>
+        </w:rPr>
+        <w:t>: существует множество дешёвых импортных вентиляторов; чтобы продать 500 устройств, важно конкурентное ценообразование и позиционирование.</w:t>
+      </w:r>
+    </w:p>
+    <w:p>
+      <w:pPr>
+        <w:numPr>
+          <w:ilvl w:val="0"/>
+          <w:numId w:val="2"/>
+        </w:numPr>
+        <w:spacing w:before="100" w:beforeAutospacing="1" w:after="100" w:afterAutospacing="1" w:line="240" w:lineRule="auto"/>
+        <w:rPr>
+          <w:rFonts w:ascii="Times New Roman" w:eastAsia="Times New Roman" w:hAnsi="Times New Roman" w:cs="Times New Roman"/>
+          <w:sz w:val="28"/>
+          <w:szCs w:val="24"/>
+          <w:lang w:eastAsia="ru-RU"/>
+        </w:rPr>
+      </w:pPr>
+      <w:r>
+        <w:rPr>
+          <w:rFonts w:ascii="Times New Roman" w:eastAsia="Times New Roman" w:hAnsi="Times New Roman" w:cs="Times New Roman"/>
+          <w:b/>
+          <w:bCs/>
+          <w:sz w:val="28"/>
+          <w:szCs w:val="24"/>
+          <w:lang w:eastAsia="ru-RU"/>
+        </w:rPr>
+        <w:t>Сезонность спроса</w:t>
+      </w:r>
+      <w:r>
+        <w:rPr>
+          <w:rFonts w:ascii="Times New Roman" w:eastAsia="Times New Roman" w:hAnsi="Times New Roman" w:cs="Times New Roman"/>
+          <w:sz w:val="28"/>
+          <w:szCs w:val="24"/>
+          <w:lang w:eastAsia="ru-RU"/>
+        </w:rPr>
+        <w:t>: продажи вентиляторов сильно увеличиваются в жаркие месяцы, что нужно учитывать при планировании производства.</w:t>
+      </w:r>
+    </w:p>
+    <w:p>
+      <w:pPr>
+        <w:spacing w:after="0" w:line="240" w:lineRule="auto"/>
+        <w:rPr>
+          <w:rFonts w:ascii="Times New Roman" w:eastAsia="Times New Roman" w:hAnsi="Times New Roman" w:cs="Times New Roman"/>
+          <w:sz w:val="24"/>
+          <w:szCs w:val="24"/>
+          <w:lang w:eastAsia="ru-RU"/>
+        </w:rPr>
+      </w:pPr>
+    </w:p>
+    <w:p>
+      <w:pPr>
+        <w:spacing w:before="100" w:beforeAutospacing="1" w:after="100" w:afterAutospacing="1" w:line="240" w:lineRule="auto"/>
+        <w:outlineLvl w:val="1"/>
+        <w:rPr>
+          <w:rFonts w:ascii="Times New Roman" w:eastAsia="Times New Roman" w:hAnsi="Times New Roman" w:cs="Times New Roman"/>
+          <w:b/>
+          <w:bCs/>
+          <w:sz w:val="36"/>
+          <w:szCs w:val="36"/>
+          <w:lang w:eastAsia="ru-RU"/>
+        </w:rPr>
+      </w:pPr>
+      <w:r>
+        <w:rPr>
+          <w:rFonts w:ascii="Times New Roman" w:eastAsia="Times New Roman" w:hAnsi="Times New Roman" w:cs="Times New Roman"/>
+          <w:b/>
+          <w:bCs/>
+          <w:sz w:val="36"/>
+          <w:szCs w:val="36"/>
+          <w:lang w:eastAsia="ru-RU"/>
+        </w:rPr>
+        <w:t xml:space="preserve">S — </w:t>
+      </w:r>
+      <w:proofErr w:type="spellStart"/>
+      <w:r>
+        <w:rPr>
+          <w:rFonts w:ascii="Times New Roman" w:eastAsia="Times New Roman" w:hAnsi="Times New Roman" w:cs="Times New Roman"/>
+          <w:b/>
+          <w:bCs/>
+          <w:sz w:val="36"/>
+          <w:szCs w:val="36"/>
+          <w:lang w:eastAsia="ru-RU"/>
+        </w:rPr>
+        <w:t>Social</w:t>
+      </w:r>
+      <w:proofErr w:type="spellEnd"/>
+      <w:r>
+        <w:rPr>
+          <w:rFonts w:ascii="Times New Roman" w:eastAsia="Times New Roman" w:hAnsi="Times New Roman" w:cs="Times New Roman"/>
+          <w:b/>
+          <w:bCs/>
+          <w:sz w:val="36"/>
+          <w:szCs w:val="36"/>
+          <w:lang w:eastAsia="ru-RU"/>
+        </w:rPr>
+        <w:t xml:space="preserve"> (Социальные факторы)</w:t>
+      </w:r>
+    </w:p>
+    <w:p>
+      <w:pPr>
+        <w:numPr>
+          <w:ilvl w:val="0"/>
+          <w:numId w:val="3"/>
+        </w:numPr>
+        <w:spacing w:before="100" w:beforeAutospacing="1" w:after="100" w:afterAutospacing="1" w:line="240" w:lineRule="auto"/>
+        <w:rPr>
+          <w:rFonts w:ascii="Times New Roman" w:eastAsia="Times New Roman" w:hAnsi="Times New Roman" w:cs="Times New Roman"/>
+          <w:sz w:val="28"/>
+          <w:szCs w:val="24"/>
+          <w:lang w:eastAsia="ru-RU"/>
+        </w:rPr>
+      </w:pPr>
+      <w:r>
+        <w:rPr>
+          <w:rFonts w:ascii="Times New Roman" w:eastAsia="Times New Roman" w:hAnsi="Times New Roman" w:cs="Times New Roman"/>
+          <w:b/>
+          <w:bCs/>
+          <w:sz w:val="28"/>
+          <w:szCs w:val="24"/>
+          <w:lang w:eastAsia="ru-RU"/>
+        </w:rPr>
+        <w:t xml:space="preserve">Рост интереса к </w:t>
+      </w:r>
+      <w:proofErr w:type="spellStart"/>
+      <w:r>
+        <w:rPr>
+          <w:rFonts w:ascii="Times New Roman" w:eastAsia="Times New Roman" w:hAnsi="Times New Roman" w:cs="Times New Roman"/>
+          <w:b/>
+          <w:bCs/>
+          <w:sz w:val="28"/>
+          <w:szCs w:val="24"/>
+          <w:lang w:eastAsia="ru-RU"/>
+        </w:rPr>
+        <w:t>энергоэффективности</w:t>
+      </w:r>
+      <w:proofErr w:type="spellEnd"/>
+      <w:r>
+        <w:rPr>
+          <w:rFonts w:ascii="Times New Roman" w:eastAsia="Times New Roman" w:hAnsi="Times New Roman" w:cs="Times New Roman"/>
+          <w:b/>
+          <w:bCs/>
+          <w:sz w:val="28"/>
+          <w:szCs w:val="24"/>
+          <w:lang w:eastAsia="ru-RU"/>
+        </w:rPr>
+        <w:t xml:space="preserve"> и комфорту</w:t>
+      </w:r>
+      <w:r>
+        <w:rPr>
+          <w:rFonts w:ascii="Times New Roman" w:eastAsia="Times New Roman" w:hAnsi="Times New Roman" w:cs="Times New Roman"/>
+          <w:sz w:val="28"/>
+          <w:szCs w:val="24"/>
+          <w:lang w:eastAsia="ru-RU"/>
+        </w:rPr>
+        <w:t>: потребители всё чаще выбирают тихие, экономичные устройства — это соответствует миссии компании.</w:t>
+      </w:r>
+    </w:p>
+    <w:p>
+      <w:pPr>
+        <w:numPr>
+          <w:ilvl w:val="0"/>
+          <w:numId w:val="3"/>
+        </w:numPr>
+        <w:spacing w:before="100" w:beforeAutospacing="1" w:after="100" w:afterAutospacing="1" w:line="240" w:lineRule="auto"/>
+        <w:rPr>
+          <w:rFonts w:ascii="Times New Roman" w:eastAsia="Times New Roman" w:hAnsi="Times New Roman" w:cs="Times New Roman"/>
+          <w:sz w:val="28"/>
+          <w:szCs w:val="24"/>
+          <w:lang w:eastAsia="ru-RU"/>
+        </w:rPr>
+      </w:pPr>
+      <w:r>
+        <w:rPr>
+          <w:rFonts w:ascii="Times New Roman" w:eastAsia="Times New Roman" w:hAnsi="Times New Roman" w:cs="Times New Roman"/>
+          <w:b/>
+          <w:bCs/>
+          <w:sz w:val="28"/>
+          <w:szCs w:val="24"/>
+          <w:lang w:eastAsia="ru-RU"/>
+        </w:rPr>
+        <w:t>Увеличение внимания к качеству воздуха в доме</w:t>
+      </w:r>
+      <w:r>
+        <w:rPr>
+          <w:rFonts w:ascii="Times New Roman" w:eastAsia="Times New Roman" w:hAnsi="Times New Roman" w:cs="Times New Roman"/>
+          <w:sz w:val="28"/>
+          <w:szCs w:val="24"/>
+          <w:lang w:eastAsia="ru-RU"/>
+        </w:rPr>
+        <w:t xml:space="preserve">: </w:t>
+      </w:r>
+      <w:proofErr w:type="spellStart"/>
+      <w:r>
+        <w:rPr>
+          <w:rFonts w:ascii="Times New Roman" w:eastAsia="Times New Roman" w:hAnsi="Times New Roman" w:cs="Times New Roman"/>
+          <w:sz w:val="28"/>
+          <w:szCs w:val="24"/>
+          <w:lang w:eastAsia="ru-RU"/>
+        </w:rPr>
+        <w:t>постпандемийные</w:t>
+      </w:r>
+      <w:proofErr w:type="spellEnd"/>
+      <w:r>
+        <w:rPr>
+          <w:rFonts w:ascii="Times New Roman" w:eastAsia="Times New Roman" w:hAnsi="Times New Roman" w:cs="Times New Roman"/>
+          <w:sz w:val="28"/>
+          <w:szCs w:val="24"/>
+          <w:lang w:eastAsia="ru-RU"/>
+        </w:rPr>
+        <w:t xml:space="preserve"> тенденции усиливают спрос на бытовую вентиляцию, очистители и умные домашние устройства.</w:t>
+      </w:r>
+    </w:p>
+    <w:p>
+      <w:pPr>
+        <w:numPr>
+          <w:ilvl w:val="0"/>
+          <w:numId w:val="3"/>
+        </w:numPr>
+        <w:spacing w:before="100" w:beforeAutospacing="1" w:after="100" w:afterAutospacing="1" w:line="240" w:lineRule="auto"/>
+        <w:rPr>
+          <w:rFonts w:ascii="Times New Roman" w:eastAsia="Times New Roman" w:hAnsi="Times New Roman" w:cs="Times New Roman"/>
+          <w:sz w:val="28"/>
+          <w:szCs w:val="24"/>
+          <w:lang w:eastAsia="ru-RU"/>
+        </w:rPr>
+      </w:pPr>
+      <w:r>
+        <w:rPr>
+          <w:rFonts w:ascii="Times New Roman" w:eastAsia="Times New Roman" w:hAnsi="Times New Roman" w:cs="Times New Roman"/>
+          <w:b/>
+          <w:bCs/>
+          <w:sz w:val="28"/>
+          <w:szCs w:val="24"/>
+          <w:lang w:eastAsia="ru-RU"/>
+        </w:rPr>
+        <w:t>Потребность в доступных устройствах</w:t>
+      </w:r>
+      <w:r>
+        <w:rPr>
+          <w:rFonts w:ascii="Times New Roman" w:eastAsia="Times New Roman" w:hAnsi="Times New Roman" w:cs="Times New Roman"/>
+          <w:sz w:val="28"/>
+          <w:szCs w:val="24"/>
+          <w:lang w:eastAsia="ru-RU"/>
+        </w:rPr>
+        <w:t>: важен сегмент недорогих вентиляторов, на который нацелена компания.</w:t>
+      </w:r>
+    </w:p>
+    <w:p>
+      <w:pPr>
+        <w:spacing w:after="0" w:line="240" w:lineRule="auto"/>
+        <w:rPr>
+          <w:rFonts w:ascii="Times New Roman" w:eastAsia="Times New Roman" w:hAnsi="Times New Roman" w:cs="Times New Roman"/>
+          <w:sz w:val="24"/>
+          <w:szCs w:val="24"/>
+          <w:lang w:eastAsia="ru-RU"/>
+        </w:rPr>
+      </w:pPr>
+    </w:p>
+    <w:p>
+      <w:pPr>
+        <w:spacing w:before="100" w:beforeAutospacing="1" w:after="100" w:afterAutospacing="1" w:line="240" w:lineRule="auto"/>
+        <w:outlineLvl w:val="1"/>
+        <w:rPr>
+          <w:rFonts w:ascii="Times New Roman" w:eastAsia="Times New Roman" w:hAnsi="Times New Roman" w:cs="Times New Roman"/>
+          <w:b/>
+          <w:bCs/>
+          <w:sz w:val="36"/>
+          <w:szCs w:val="36"/>
+          <w:lang w:eastAsia="ru-RU"/>
+        </w:rPr>
+      </w:pPr>
+      <w:r>
+        <w:rPr>
+          <w:rFonts w:ascii="Times New Roman" w:eastAsia="Times New Roman" w:hAnsi="Times New Roman" w:cs="Times New Roman"/>
+          <w:b/>
+          <w:bCs/>
+          <w:sz w:val="36"/>
+          <w:szCs w:val="36"/>
+          <w:lang w:eastAsia="ru-RU"/>
+        </w:rPr>
+        <w:t xml:space="preserve">T — </w:t>
+      </w:r>
+      <w:proofErr w:type="spellStart"/>
+      <w:r>
+        <w:rPr>
+          <w:rFonts w:ascii="Times New Roman" w:eastAsia="Times New Roman" w:hAnsi="Times New Roman" w:cs="Times New Roman"/>
+          <w:b/>
+          <w:bCs/>
+          <w:sz w:val="36"/>
+          <w:szCs w:val="36"/>
+          <w:lang w:eastAsia="ru-RU"/>
+        </w:rPr>
+        <w:t>Technological</w:t>
+      </w:r>
+      <w:proofErr w:type="spellEnd"/>
+      <w:r>
+        <w:rPr>
+          <w:rFonts w:ascii="Times New Roman" w:eastAsia="Times New Roman" w:hAnsi="Times New Roman" w:cs="Times New Roman"/>
+          <w:b/>
+          <w:bCs/>
+          <w:sz w:val="36"/>
+          <w:szCs w:val="36"/>
+          <w:lang w:eastAsia="ru-RU"/>
+        </w:rPr>
+        <w:t xml:space="preserve"> (Технологические факторы)</w:t>
+      </w:r>
+    </w:p>
+    <w:p>
+      <w:pPr>
+        <w:numPr>
+          <w:ilvl w:val="0"/>
+          <w:numId w:val="4"/>
+        </w:numPr>
+        <w:spacing w:before="100" w:beforeAutospacing="1" w:after="100" w:afterAutospacing="1" w:line="240" w:lineRule="auto"/>
+        <w:rPr>
+          <w:rFonts w:ascii="Times New Roman" w:eastAsia="Times New Roman" w:hAnsi="Times New Roman" w:cs="Times New Roman"/>
+          <w:sz w:val="28"/>
+          <w:szCs w:val="24"/>
+          <w:lang w:eastAsia="ru-RU"/>
+        </w:rPr>
+      </w:pPr>
+      <w:r>
+        <w:rPr>
+          <w:rFonts w:ascii="Times New Roman" w:eastAsia="Times New Roman" w:hAnsi="Times New Roman" w:cs="Times New Roman"/>
+          <w:b/>
+          <w:bCs/>
+          <w:sz w:val="28"/>
+          <w:szCs w:val="24"/>
+          <w:lang w:eastAsia="ru-RU"/>
+        </w:rPr>
+        <w:lastRenderedPageBreak/>
+        <w:t xml:space="preserve">Развитие технологий </w:t>
+      </w:r>
+      <w:proofErr w:type="spellStart"/>
+      <w:r>
+        <w:rPr>
+          <w:rFonts w:ascii="Times New Roman" w:eastAsia="Times New Roman" w:hAnsi="Times New Roman" w:cs="Times New Roman"/>
+          <w:b/>
+          <w:bCs/>
+          <w:sz w:val="28"/>
+          <w:szCs w:val="24"/>
+          <w:lang w:eastAsia="ru-RU"/>
+        </w:rPr>
+        <w:t>энергоэффективных</w:t>
+      </w:r>
+      <w:proofErr w:type="spellEnd"/>
+      <w:r>
+        <w:rPr>
+          <w:rFonts w:ascii="Times New Roman" w:eastAsia="Times New Roman" w:hAnsi="Times New Roman" w:cs="Times New Roman"/>
+          <w:b/>
+          <w:bCs/>
+          <w:sz w:val="28"/>
+          <w:szCs w:val="24"/>
+          <w:lang w:eastAsia="ru-RU"/>
+        </w:rPr>
+        <w:t xml:space="preserve"> двигателей</w:t>
+      </w:r>
+      <w:r>
+        <w:rPr>
+          <w:rFonts w:ascii="Times New Roman" w:eastAsia="Times New Roman" w:hAnsi="Times New Roman" w:cs="Times New Roman"/>
+          <w:sz w:val="28"/>
+          <w:szCs w:val="24"/>
+          <w:lang w:eastAsia="ru-RU"/>
+        </w:rPr>
+        <w:t>: использование бесщёточных двигателей (BLDC) позволяет снизить энергопотребление — это конкурентное преимущество.</w:t>
+      </w:r>
+    </w:p>
+    <w:p>
+      <w:pPr>
+        <w:numPr>
+          <w:ilvl w:val="0"/>
+          <w:numId w:val="4"/>
+        </w:numPr>
+        <w:spacing w:before="100" w:beforeAutospacing="1" w:after="100" w:afterAutospacing="1" w:line="240" w:lineRule="auto"/>
+        <w:rPr>
+          <w:rFonts w:ascii="Times New Roman" w:eastAsia="Times New Roman" w:hAnsi="Times New Roman" w:cs="Times New Roman"/>
+          <w:sz w:val="28"/>
+          <w:szCs w:val="24"/>
+          <w:lang w:eastAsia="ru-RU"/>
+        </w:rPr>
+      </w:pPr>
+      <w:r>
+        <w:rPr>
+          <w:rFonts w:ascii="Times New Roman" w:eastAsia="Times New Roman" w:hAnsi="Times New Roman" w:cs="Times New Roman"/>
+          <w:b/>
+          <w:bCs/>
+          <w:sz w:val="28"/>
+          <w:szCs w:val="24"/>
+          <w:lang w:eastAsia="ru-RU"/>
+        </w:rPr>
+        <w:t>Автоматизация производства</w:t>
+      </w:r>
+      <w:r>
+        <w:rPr>
+          <w:rFonts w:ascii="Times New Roman" w:eastAsia="Times New Roman" w:hAnsi="Times New Roman" w:cs="Times New Roman"/>
+          <w:sz w:val="28"/>
+          <w:szCs w:val="24"/>
+          <w:lang w:eastAsia="ru-RU"/>
+        </w:rPr>
+        <w:t>: внедрение простых станков (литьё пластмасс, лазерная резка, сборочные линии) снижает себестоимость.</w:t>
+      </w:r>
+    </w:p>
+    <w:p>
+      <w:pPr>
+        <w:numPr>
+          <w:ilvl w:val="0"/>
+          <w:numId w:val="4"/>
+        </w:numPr>
+        <w:spacing w:before="100" w:beforeAutospacing="1" w:after="100" w:afterAutospacing="1" w:line="240" w:lineRule="auto"/>
+        <w:rPr>
+          <w:rFonts w:ascii="Times New Roman" w:eastAsia="Times New Roman" w:hAnsi="Times New Roman" w:cs="Times New Roman"/>
+          <w:sz w:val="28"/>
+          <w:szCs w:val="24"/>
+          <w:lang w:eastAsia="ru-RU"/>
+        </w:rPr>
+      </w:pPr>
+      <w:r>
+        <w:rPr>
+          <w:rFonts w:ascii="Times New Roman" w:eastAsia="Times New Roman" w:hAnsi="Times New Roman" w:cs="Times New Roman"/>
+          <w:b/>
+          <w:bCs/>
+          <w:sz w:val="28"/>
+          <w:szCs w:val="24"/>
+          <w:lang w:eastAsia="ru-RU"/>
+        </w:rPr>
+        <w:t>Доступность компонентов</w:t>
+      </w:r>
+      <w:r>
+        <w:rPr>
+          <w:rFonts w:ascii="Times New Roman" w:eastAsia="Times New Roman" w:hAnsi="Times New Roman" w:cs="Times New Roman"/>
+          <w:sz w:val="28"/>
+          <w:szCs w:val="24"/>
+          <w:lang w:eastAsia="ru-RU"/>
+        </w:rPr>
+        <w:t>: возможны сложности с поставками электроники, что делает важ</w:t>
+      </w:r>
+      <w:r>
+        <w:rPr>
+          <w:rFonts w:ascii="Times New Roman" w:eastAsia="Times New Roman" w:hAnsi="Times New Roman" w:cs="Times New Roman"/>
+          <w:sz w:val="28"/>
+          <w:szCs w:val="24"/>
+          <w:lang w:eastAsia="ru-RU"/>
+        </w:rPr>
+        <w:t>ным поиск локальных поставщиков</w:t>
+      </w:r>
+      <w:r>
+        <w:rPr>
+          <w:rFonts w:ascii="Times New Roman" w:eastAsia="Times New Roman" w:hAnsi="Times New Roman" w:cs="Times New Roman"/>
+          <w:sz w:val="28"/>
+          <w:szCs w:val="24"/>
+          <w:lang w:eastAsia="ru-RU"/>
+        </w:rPr>
+        <w:t>.</w:t>
+      </w:r>
+      <w:r>
+        <w:rPr>
+          <w:rFonts w:ascii="Times New Roman" w:eastAsia="Times New Roman" w:hAnsi="Times New Roman" w:cs="Times New Roman"/>
+          <w:sz w:val="28"/>
+          <w:szCs w:val="24"/>
+          <w:lang w:eastAsia="ru-RU"/>
+        </w:rPr>
+        <w:t xml:space="preserve"> </w:t>
+      </w:r>
+      <w:bookmarkStart w:id="0" w:name="_GoBack"/>
+      <w:bookmarkEnd w:id="0"/>
+    </w:p>
     <w:sectPr>
       <w:pgSz w:w="11906" w:h="16838"/>
       <w:pgMar w:top="1134" w:right="850" w:bottom="1134" w:left="1701" w:header="708" w:footer="708" w:gutter="0"/>
@@ -1707,6 +2560,619 @@
     </w:sectPr>
   </w:body>
 </w:document>
+</file>
+
+<file path=word/numbering.xml><?xml version="1.0" encoding="utf-8"?>
+<w:numbering xmlns:wpc="http://schemas.microsoft.com/office/word/2010/wordprocessingCanvas" xmlns:mc="http://schemas.openxmlformats.org/markup-compatibility/2006" xmlns:o="urn:schemas-microsoft-com:office:office" xmlns:r="http://schemas.openxmlformats.org/officeDocument/2006/relationships" xmlns:m="http://schemas.openxmlformats.org/officeDocument/2006/math" xmlns:v="urn:schemas-microsoft-com:vml" xmlns:wp14="http://schemas.microsoft.com/office/word/2010/wordprocessingDrawing" xmlns:wp="http://schemas.openxmlformats.org/drawingml/2006/wordprocessingDrawing" xmlns:w10="urn:schemas-microsoft-com:office:word" xmlns:w="http://schemas.openxmlformats.org/wordprocessingml/2006/main" xmlns:w14="http://schemas.microsoft.com/office/word/2010/wordml" xmlns:w15="http://schemas.microsoft.com/office/word/2012/wordml" xmlns:wpg="http://schemas.microsoft.com/office/word/2010/wordprocessingGroup" xmlns:wpi="http://schemas.microsoft.com/office/word/2010/wordprocessingInk" xmlns:wne="http://schemas.microsoft.com/office/word/2006/wordml" xmlns:wps="http://schemas.microsoft.com/office/word/2010/wordprocessingShape" mc:Ignorable="w14 w15 wp14">
+  <w:abstractNum w:abstractNumId="0" w15:restartNumberingAfterBreak="0">
+    <w:nsid w:val="0A2A2A08"/>
+    <w:multiLevelType w:val="multilevel"/>
+    <w:tmpl w:val="633667BA"/>
+    <w:lvl w:ilvl="0">
+      <w:start w:val="1"/>
+      <w:numFmt w:val="bullet"/>
+      <w:lvlText w:val=""/>
+      <w:lvlJc w:val="left"/>
+      <w:pPr>
+        <w:tabs>
+          <w:tab w:val="num" w:pos="720"/>
+        </w:tabs>
+        <w:ind w:left="720" w:hanging="360"/>
+      </w:pPr>
+      <w:rPr>
+        <w:rFonts w:ascii="Symbol" w:hAnsi="Symbol" w:hint="default"/>
+        <w:sz w:val="20"/>
+      </w:rPr>
+    </w:lvl>
+    <w:lvl w:ilvl="1" w:tentative="1">
+      <w:start w:val="1"/>
+      <w:numFmt w:val="bullet"/>
+      <w:lvlText w:val="o"/>
+      <w:lvlJc w:val="left"/>
+      <w:pPr>
+        <w:tabs>
+          <w:tab w:val="num" w:pos="1440"/>
+        </w:tabs>
+        <w:ind w:left="1440" w:hanging="360"/>
+      </w:pPr>
+      <w:rPr>
+        <w:rFonts w:ascii="Courier New" w:hAnsi="Courier New" w:hint="default"/>
+        <w:sz w:val="20"/>
+      </w:rPr>
+    </w:lvl>
+    <w:lvl w:ilvl="2" w:tentative="1">
+      <w:start w:val="1"/>
+      <w:numFmt w:val="bullet"/>
+      <w:lvlText w:val=""/>
+      <w:lvlJc w:val="left"/>
+      <w:pPr>
+        <w:tabs>
+          <w:tab w:val="num" w:pos="2160"/>
+        </w:tabs>
+        <w:ind w:left="2160" w:hanging="360"/>
+      </w:pPr>
+      <w:rPr>
+        <w:rFonts w:ascii="Wingdings" w:hAnsi="Wingdings" w:hint="default"/>
+        <w:sz w:val="20"/>
+      </w:rPr>
+    </w:lvl>
+    <w:lvl w:ilvl="3" w:tentative="1">
+      <w:start w:val="1"/>
+      <w:numFmt w:val="bullet"/>
+      <w:lvlText w:val=""/>
+      <w:lvlJc w:val="left"/>
+      <w:pPr>
+        <w:tabs>
+          <w:tab w:val="num" w:pos="2880"/>
+        </w:tabs>
+        <w:ind w:left="2880" w:hanging="360"/>
+      </w:pPr>
+      <w:rPr>
+        <w:rFonts w:ascii="Wingdings" w:hAnsi="Wingdings" w:hint="default"/>
+        <w:sz w:val="20"/>
+      </w:rPr>
+    </w:lvl>
+    <w:lvl w:ilvl="4" w:tentative="1">
+      <w:start w:val="1"/>
+      <w:numFmt w:val="bullet"/>
+      <w:lvlText w:val=""/>
+      <w:lvlJc w:val="left"/>
+      <w:pPr>
+        <w:tabs>
+          <w:tab w:val="num" w:pos="3600"/>
+        </w:tabs>
+        <w:ind w:left="3600" w:hanging="360"/>
+      </w:pPr>
+      <w:rPr>
+        <w:rFonts w:ascii="Wingdings" w:hAnsi="Wingdings" w:hint="default"/>
+        <w:sz w:val="20"/>
+      </w:rPr>
+    </w:lvl>
+    <w:lvl w:ilvl="5" w:tentative="1">
+      <w:start w:val="1"/>
+      <w:numFmt w:val="bullet"/>
+      <w:lvlText w:val=""/>
+      <w:lvlJc w:val="left"/>
+      <w:pPr>
+        <w:tabs>
+          <w:tab w:val="num" w:pos="4320"/>
+        </w:tabs>
+        <w:ind w:left="4320" w:hanging="360"/>
+      </w:pPr>
+      <w:rPr>
+        <w:rFonts w:ascii="Wingdings" w:hAnsi="Wingdings" w:hint="default"/>
+        <w:sz w:val="20"/>
+      </w:rPr>
+    </w:lvl>
+    <w:lvl w:ilvl="6" w:tentative="1">
+      <w:start w:val="1"/>
+      <w:numFmt w:val="bullet"/>
+      <w:lvlText w:val=""/>
+      <w:lvlJc w:val="left"/>
+      <w:pPr>
+        <w:tabs>
+          <w:tab w:val="num" w:pos="5040"/>
+        </w:tabs>
+        <w:ind w:left="5040" w:hanging="360"/>
+      </w:pPr>
+      <w:rPr>
+        <w:rFonts w:ascii="Wingdings" w:hAnsi="Wingdings" w:hint="default"/>
+        <w:sz w:val="20"/>
+      </w:rPr>
+    </w:lvl>
+    <w:lvl w:ilvl="7" w:tentative="1">
+      <w:start w:val="1"/>
+      <w:numFmt w:val="bullet"/>
+      <w:lvlText w:val=""/>
+      <w:lvlJc w:val="left"/>
+      <w:pPr>
+        <w:tabs>
+          <w:tab w:val="num" w:pos="5760"/>
+        </w:tabs>
+        <w:ind w:left="5760" w:hanging="360"/>
+      </w:pPr>
+      <w:rPr>
+        <w:rFonts w:ascii="Wingdings" w:hAnsi="Wingdings" w:hint="default"/>
+        <w:sz w:val="20"/>
+      </w:rPr>
+    </w:lvl>
+    <w:lvl w:ilvl="8" w:tentative="1">
+      <w:start w:val="1"/>
+      <w:numFmt w:val="bullet"/>
+      <w:lvlText w:val=""/>
+      <w:lvlJc w:val="left"/>
+      <w:pPr>
+        <w:tabs>
+          <w:tab w:val="num" w:pos="6480"/>
+        </w:tabs>
+        <w:ind w:left="6480" w:hanging="360"/>
+      </w:pPr>
+      <w:rPr>
+        <w:rFonts w:ascii="Wingdings" w:hAnsi="Wingdings" w:hint="default"/>
+        <w:sz w:val="20"/>
+      </w:rPr>
+    </w:lvl>
+  </w:abstractNum>
+  <w:abstractNum w:abstractNumId="1" w15:restartNumberingAfterBreak="0">
+    <w:nsid w:val="312D51DE"/>
+    <w:multiLevelType w:val="multilevel"/>
+    <w:tmpl w:val="CF0A415C"/>
+    <w:lvl w:ilvl="0">
+      <w:start w:val="1"/>
+      <w:numFmt w:val="bullet"/>
+      <w:lvlText w:val=""/>
+      <w:lvlJc w:val="left"/>
+      <w:pPr>
+        <w:tabs>
+          <w:tab w:val="num" w:pos="720"/>
+        </w:tabs>
+        <w:ind w:left="720" w:hanging="360"/>
+      </w:pPr>
+      <w:rPr>
+        <w:rFonts w:ascii="Symbol" w:hAnsi="Symbol" w:hint="default"/>
+        <w:sz w:val="20"/>
+      </w:rPr>
+    </w:lvl>
+    <w:lvl w:ilvl="1" w:tentative="1">
+      <w:start w:val="1"/>
+      <w:numFmt w:val="bullet"/>
+      <w:lvlText w:val="o"/>
+      <w:lvlJc w:val="left"/>
+      <w:pPr>
+        <w:tabs>
+          <w:tab w:val="num" w:pos="1440"/>
+        </w:tabs>
+        <w:ind w:left="1440" w:hanging="360"/>
+      </w:pPr>
+      <w:rPr>
+        <w:rFonts w:ascii="Courier New" w:hAnsi="Courier New" w:hint="default"/>
+        <w:sz w:val="20"/>
+      </w:rPr>
+    </w:lvl>
+    <w:lvl w:ilvl="2" w:tentative="1">
+      <w:start w:val="1"/>
+      <w:numFmt w:val="bullet"/>
+      <w:lvlText w:val=""/>
+      <w:lvlJc w:val="left"/>
+      <w:pPr>
+        <w:tabs>
+          <w:tab w:val="num" w:pos="2160"/>
+        </w:tabs>
+        <w:ind w:left="2160" w:hanging="360"/>
+      </w:pPr>
+      <w:rPr>
+        <w:rFonts w:ascii="Wingdings" w:hAnsi="Wingdings" w:hint="default"/>
+        <w:sz w:val="20"/>
+      </w:rPr>
+    </w:lvl>
+    <w:lvl w:ilvl="3" w:tentative="1">
+      <w:start w:val="1"/>
+      <w:numFmt w:val="bullet"/>
+      <w:lvlText w:val=""/>
+      <w:lvlJc w:val="left"/>
+      <w:pPr>
+        <w:tabs>
+          <w:tab w:val="num" w:pos="2880"/>
+        </w:tabs>
+        <w:ind w:left="2880" w:hanging="360"/>
+      </w:pPr>
+      <w:rPr>
+        <w:rFonts w:ascii="Wingdings" w:hAnsi="Wingdings" w:hint="default"/>
+        <w:sz w:val="20"/>
+      </w:rPr>
+    </w:lvl>
+    <w:lvl w:ilvl="4" w:tentative="1">
+      <w:start w:val="1"/>
+      <w:numFmt w:val="bullet"/>
+      <w:lvlText w:val=""/>
+      <w:lvlJc w:val="left"/>
+      <w:pPr>
+        <w:tabs>
+          <w:tab w:val="num" w:pos="3600"/>
+        </w:tabs>
+        <w:ind w:left="3600" w:hanging="360"/>
+      </w:pPr>
+      <w:rPr>
+        <w:rFonts w:ascii="Wingdings" w:hAnsi="Wingdings" w:hint="default"/>
+        <w:sz w:val="20"/>
+      </w:rPr>
+    </w:lvl>
+    <w:lvl w:ilvl="5" w:tentative="1">
+      <w:start w:val="1"/>
+      <w:numFmt w:val="bullet"/>
+      <w:lvlText w:val=""/>
+      <w:lvlJc w:val="left"/>
+      <w:pPr>
+        <w:tabs>
+          <w:tab w:val="num" w:pos="4320"/>
+        </w:tabs>
+        <w:ind w:left="4320" w:hanging="360"/>
+      </w:pPr>
+      <w:rPr>
+        <w:rFonts w:ascii="Wingdings" w:hAnsi="Wingdings" w:hint="default"/>
+        <w:sz w:val="20"/>
+      </w:rPr>
+    </w:lvl>
+    <w:lvl w:ilvl="6" w:tentative="1">
+      <w:start w:val="1"/>
+      <w:numFmt w:val="bullet"/>
+      <w:lvlText w:val=""/>
+      <w:lvlJc w:val="left"/>
+      <w:pPr>
+        <w:tabs>
+          <w:tab w:val="num" w:pos="5040"/>
+        </w:tabs>
+        <w:ind w:left="5040" w:hanging="360"/>
+      </w:pPr>
+      <w:rPr>
+        <w:rFonts w:ascii="Wingdings" w:hAnsi="Wingdings" w:hint="default"/>
+        <w:sz w:val="20"/>
+      </w:rPr>
+    </w:lvl>
+    <w:lvl w:ilvl="7" w:tentative="1">
+      <w:start w:val="1"/>
+      <w:numFmt w:val="bullet"/>
+      <w:lvlText w:val=""/>
+      <w:lvlJc w:val="left"/>
+      <w:pPr>
+        <w:tabs>
+          <w:tab w:val="num" w:pos="5760"/>
+        </w:tabs>
+        <w:ind w:left="5760" w:hanging="360"/>
+      </w:pPr>
+      <w:rPr>
+        <w:rFonts w:ascii="Wingdings" w:hAnsi="Wingdings" w:hint="default"/>
+        <w:sz w:val="20"/>
+      </w:rPr>
+    </w:lvl>
+    <w:lvl w:ilvl="8" w:tentative="1">
+      <w:start w:val="1"/>
+      <w:numFmt w:val="bullet"/>
+      <w:lvlText w:val=""/>
+      <w:lvlJc w:val="left"/>
+      <w:pPr>
+        <w:tabs>
+          <w:tab w:val="num" w:pos="6480"/>
+        </w:tabs>
+        <w:ind w:left="6480" w:hanging="360"/>
+      </w:pPr>
+      <w:rPr>
+        <w:rFonts w:ascii="Wingdings" w:hAnsi="Wingdings" w:hint="default"/>
+        <w:sz w:val="20"/>
+      </w:rPr>
+    </w:lvl>
+  </w:abstractNum>
+  <w:abstractNum w:abstractNumId="2" w15:restartNumberingAfterBreak="0">
+    <w:nsid w:val="331742CF"/>
+    <w:multiLevelType w:val="multilevel"/>
+    <w:tmpl w:val="73781CFA"/>
+    <w:lvl w:ilvl="0">
+      <w:start w:val="1"/>
+      <w:numFmt w:val="bullet"/>
+      <w:lvlText w:val=""/>
+      <w:lvlJc w:val="left"/>
+      <w:pPr>
+        <w:tabs>
+          <w:tab w:val="num" w:pos="720"/>
+        </w:tabs>
+        <w:ind w:left="720" w:hanging="360"/>
+      </w:pPr>
+      <w:rPr>
+        <w:rFonts w:ascii="Symbol" w:hAnsi="Symbol" w:hint="default"/>
+        <w:sz w:val="20"/>
+      </w:rPr>
+    </w:lvl>
+    <w:lvl w:ilvl="1" w:tentative="1">
+      <w:start w:val="1"/>
+      <w:numFmt w:val="bullet"/>
+      <w:lvlText w:val="o"/>
+      <w:lvlJc w:val="left"/>
+      <w:pPr>
+        <w:tabs>
+          <w:tab w:val="num" w:pos="1440"/>
+        </w:tabs>
+        <w:ind w:left="1440" w:hanging="360"/>
+      </w:pPr>
+      <w:rPr>
+        <w:rFonts w:ascii="Courier New" w:hAnsi="Courier New" w:hint="default"/>
+        <w:sz w:val="20"/>
+      </w:rPr>
+    </w:lvl>
+    <w:lvl w:ilvl="2" w:tentative="1">
+      <w:start w:val="1"/>
+      <w:numFmt w:val="bullet"/>
+      <w:lvlText w:val=""/>
+      <w:lvlJc w:val="left"/>
+      <w:pPr>
+        <w:tabs>
+          <w:tab w:val="num" w:pos="2160"/>
+        </w:tabs>
+        <w:ind w:left="2160" w:hanging="360"/>
+      </w:pPr>
+      <w:rPr>
+        <w:rFonts w:ascii="Wingdings" w:hAnsi="Wingdings" w:hint="default"/>
+        <w:sz w:val="20"/>
+      </w:rPr>
+    </w:lvl>
+    <w:lvl w:ilvl="3" w:tentative="1">
+      <w:start w:val="1"/>
+      <w:numFmt w:val="bullet"/>
+      <w:lvlText w:val=""/>
+      <w:lvlJc w:val="left"/>
+      <w:pPr>
+        <w:tabs>
+          <w:tab w:val="num" w:pos="2880"/>
+        </w:tabs>
+        <w:ind w:left="2880" w:hanging="360"/>
+      </w:pPr>
+      <w:rPr>
+        <w:rFonts w:ascii="Wingdings" w:hAnsi="Wingdings" w:hint="default"/>
+        <w:sz w:val="20"/>
+      </w:rPr>
+    </w:lvl>
+    <w:lvl w:ilvl="4" w:tentative="1">
+      <w:start w:val="1"/>
+      <w:numFmt w:val="bullet"/>
+      <w:lvlText w:val=""/>
+      <w:lvlJc w:val="left"/>
+      <w:pPr>
+        <w:tabs>
+          <w:tab w:val="num" w:pos="3600"/>
+        </w:tabs>
+        <w:ind w:left="3600" w:hanging="360"/>
+      </w:pPr>
+      <w:rPr>
+        <w:rFonts w:ascii="Wingdings" w:hAnsi="Wingdings" w:hint="default"/>
+        <w:sz w:val="20"/>
+      </w:rPr>
+    </w:lvl>
+    <w:lvl w:ilvl="5" w:tentative="1">
+      <w:start w:val="1"/>
+      <w:numFmt w:val="bullet"/>
+      <w:lvlText w:val=""/>
+      <w:lvlJc w:val="left"/>
+      <w:pPr>
+        <w:tabs>
+          <w:tab w:val="num" w:pos="4320"/>
+        </w:tabs>
+        <w:ind w:left="4320" w:hanging="360"/>
+      </w:pPr>
+      <w:rPr>
+        <w:rFonts w:ascii="Wingdings" w:hAnsi="Wingdings" w:hint="default"/>
+        <w:sz w:val="20"/>
+      </w:rPr>
+    </w:lvl>
+    <w:lvl w:ilvl="6" w:tentative="1">
+      <w:start w:val="1"/>
+      <w:numFmt w:val="bullet"/>
+      <w:lvlText w:val=""/>
+      <w:lvlJc w:val="left"/>
+      <w:pPr>
+        <w:tabs>
+          <w:tab w:val="num" w:pos="5040"/>
+        </w:tabs>
+        <w:ind w:left="5040" w:hanging="360"/>
+      </w:pPr>
+      <w:rPr>
+        <w:rFonts w:ascii="Wingdings" w:hAnsi="Wingdings" w:hint="default"/>
+        <w:sz w:val="20"/>
+      </w:rPr>
+    </w:lvl>
+    <w:lvl w:ilvl="7" w:tentative="1">
+      <w:start w:val="1"/>
+      <w:numFmt w:val="bullet"/>
+      <w:lvlText w:val=""/>
+      <w:lvlJc w:val="left"/>
+      <w:pPr>
+        <w:tabs>
+          <w:tab w:val="num" w:pos="5760"/>
+        </w:tabs>
+        <w:ind w:left="5760" w:hanging="360"/>
+      </w:pPr>
+      <w:rPr>
+        <w:rFonts w:ascii="Wingdings" w:hAnsi="Wingdings" w:hint="default"/>
+        <w:sz w:val="20"/>
+      </w:rPr>
+    </w:lvl>
+    <w:lvl w:ilvl="8" w:tentative="1">
+      <w:start w:val="1"/>
+      <w:numFmt w:val="bullet"/>
+      <w:lvlText w:val=""/>
+      <w:lvlJc w:val="left"/>
+      <w:pPr>
+        <w:tabs>
+          <w:tab w:val="num" w:pos="6480"/>
+        </w:tabs>
+        <w:ind w:left="6480" w:hanging="360"/>
+      </w:pPr>
+      <w:rPr>
+        <w:rFonts w:ascii="Wingdings" w:hAnsi="Wingdings" w:hint="default"/>
+        <w:sz w:val="20"/>
+      </w:rPr>
+    </w:lvl>
+  </w:abstractNum>
+  <w:abstractNum w:abstractNumId="3" w15:restartNumberingAfterBreak="0">
+    <w:nsid w:val="6A976A15"/>
+    <w:multiLevelType w:val="multilevel"/>
+    <w:tmpl w:val="E7DA3EB0"/>
+    <w:lvl w:ilvl="0">
+      <w:start w:val="1"/>
+      <w:numFmt w:val="bullet"/>
+      <w:lvlText w:val=""/>
+      <w:lvlJc w:val="left"/>
+      <w:pPr>
+        <w:tabs>
+          <w:tab w:val="num" w:pos="720"/>
+        </w:tabs>
+        <w:ind w:left="720" w:hanging="360"/>
+      </w:pPr>
+      <w:rPr>
+        <w:rFonts w:ascii="Symbol" w:hAnsi="Symbol" w:hint="default"/>
+        <w:sz w:val="20"/>
+      </w:rPr>
+    </w:lvl>
+    <w:lvl w:ilvl="1" w:tentative="1">
+      <w:start w:val="1"/>
+      <w:numFmt w:val="bullet"/>
+      <w:lvlText w:val="o"/>
+      <w:lvlJc w:val="left"/>
+      <w:pPr>
+        <w:tabs>
+          <w:tab w:val="num" w:pos="1440"/>
+        </w:tabs>
+        <w:ind w:left="1440" w:hanging="360"/>
+      </w:pPr>
+      <w:rPr>
+        <w:rFonts w:ascii="Courier New" w:hAnsi="Courier New" w:hint="default"/>
+        <w:sz w:val="20"/>
+      </w:rPr>
+    </w:lvl>
+    <w:lvl w:ilvl="2" w:tentative="1">
+      <w:start w:val="1"/>
+      <w:numFmt w:val="bullet"/>
+      <w:lvlText w:val=""/>
+      <w:lvlJc w:val="left"/>
+      <w:pPr>
+        <w:tabs>
+          <w:tab w:val="num" w:pos="2160"/>
+        </w:tabs>
+        <w:ind w:left="2160" w:hanging="360"/>
+      </w:pPr>
+      <w:rPr>
+        <w:rFonts w:ascii="Wingdings" w:hAnsi="Wingdings" w:hint="default"/>
+        <w:sz w:val="20"/>
+      </w:rPr>
+    </w:lvl>
+    <w:lvl w:ilvl="3" w:tentative="1">
+      <w:start w:val="1"/>
+      <w:numFmt w:val="bullet"/>
+      <w:lvlText w:val=""/>
+      <w:lvlJc w:val="left"/>
+      <w:pPr>
+        <w:tabs>
+          <w:tab w:val="num" w:pos="2880"/>
+        </w:tabs>
+        <w:ind w:left="2880" w:hanging="360"/>
+      </w:pPr>
+      <w:rPr>
+        <w:rFonts w:ascii="Wingdings" w:hAnsi="Wingdings" w:hint="default"/>
+        <w:sz w:val="20"/>
+      </w:rPr>
+    </w:lvl>
+    <w:lvl w:ilvl="4" w:tentative="1">
+      <w:start w:val="1"/>
+      <w:numFmt w:val="bullet"/>
+      <w:lvlText w:val=""/>
+      <w:lvlJc w:val="left"/>
+      <w:pPr>
+        <w:tabs>
+          <w:tab w:val="num" w:pos="3600"/>
+        </w:tabs>
+        <w:ind w:left="3600" w:hanging="360"/>
+      </w:pPr>
+      <w:rPr>
+        <w:rFonts w:ascii="Wingdings" w:hAnsi="Wingdings" w:hint="default"/>
+        <w:sz w:val="20"/>
+      </w:rPr>
+    </w:lvl>
+    <w:lvl w:ilvl="5" w:tentative="1">
+      <w:start w:val="1"/>
+      <w:numFmt w:val="bullet"/>
+      <w:lvlText w:val=""/>
+      <w:lvlJc w:val="left"/>
+      <w:pPr>
+        <w:tabs>
+          <w:tab w:val="num" w:pos="4320"/>
+        </w:tabs>
+        <w:ind w:left="4320" w:hanging="360"/>
+      </w:pPr>
+      <w:rPr>
+        <w:rFonts w:ascii="Wingdings" w:hAnsi="Wingdings" w:hint="default"/>
+        <w:sz w:val="20"/>
+      </w:rPr>
+    </w:lvl>
+    <w:lvl w:ilvl="6" w:tentative="1">
+      <w:start w:val="1"/>
+      <w:numFmt w:val="bullet"/>
+      <w:lvlText w:val=""/>
+      <w:lvlJc w:val="left"/>
+      <w:pPr>
+        <w:tabs>
+          <w:tab w:val="num" w:pos="5040"/>
+        </w:tabs>
+        <w:ind w:left="5040" w:hanging="360"/>
+      </w:pPr>
+      <w:rPr>
+        <w:rFonts w:ascii="Wingdings" w:hAnsi="Wingdings" w:hint="default"/>
+        <w:sz w:val="20"/>
+      </w:rPr>
+    </w:lvl>
+    <w:lvl w:ilvl="7" w:tentative="1">
+      <w:start w:val="1"/>
+      <w:numFmt w:val="bullet"/>
+      <w:lvlText w:val=""/>
+      <w:lvlJc w:val="left"/>
+      <w:pPr>
+        <w:tabs>
+          <w:tab w:val="num" w:pos="5760"/>
+        </w:tabs>
+        <w:ind w:left="5760" w:hanging="360"/>
+      </w:pPr>
+      <w:rPr>
+        <w:rFonts w:ascii="Wingdings" w:hAnsi="Wingdings" w:hint="default"/>
+        <w:sz w:val="20"/>
+      </w:rPr>
+    </w:lvl>
+    <w:lvl w:ilvl="8" w:tentative="1">
+      <w:start w:val="1"/>
+      <w:numFmt w:val="bullet"/>
+      <w:lvlText w:val=""/>
+      <w:lvlJc w:val="left"/>
+      <w:pPr>
+        <w:tabs>
+          <w:tab w:val="num" w:pos="6480"/>
+        </w:tabs>
+        <w:ind w:left="6480" w:hanging="360"/>
+      </w:pPr>
+      <w:rPr>
+        <w:rFonts w:ascii="Wingdings" w:hAnsi="Wingdings" w:hint="default"/>
+        <w:sz w:val="20"/>
+      </w:rPr>
+    </w:lvl>
+  </w:abstractNum>
+  <w:num w:numId="1">
+    <w:abstractNumId w:val="2"/>
+  </w:num>
+  <w:num w:numId="2">
+    <w:abstractNumId w:val="0"/>
+  </w:num>
+  <w:num w:numId="3">
+    <w:abstractNumId w:val="3"/>
+  </w:num>
+  <w:num w:numId="4">
+    <w:abstractNumId w:val="1"/>
+  </w:num>
+</w:numbering>
 </file>
 
 <file path=word/styles.xml><?xml version="1.0" encoding="utf-8"?>
@@ -2103,6 +3569,47 @@
     <w:name w:val="Normal"/>
     <w:qFormat/>
   </w:style>
+  <w:style w:type="paragraph" w:styleId="1">
+    <w:name w:val="heading 1"/>
+    <w:basedOn w:val="a"/>
+    <w:link w:val="10"/>
+    <w:uiPriority w:val="9"/>
+    <w:qFormat/>
+    <w:rsid w:val="005D2160"/>
+    <w:pPr>
+      <w:spacing w:before="100" w:beforeAutospacing="1" w:after="100" w:afterAutospacing="1" w:line="240" w:lineRule="auto"/>
+      <w:outlineLvl w:val="0"/>
+    </w:pPr>
+    <w:rPr>
+      <w:rFonts w:ascii="Times New Roman" w:eastAsia="Times New Roman" w:hAnsi="Times New Roman" w:cs="Times New Roman"/>
+      <w:b/>
+      <w:bCs/>
+      <w:kern w:val="36"/>
+      <w:sz w:val="48"/>
+      <w:szCs w:val="48"/>
+      <w:lang w:eastAsia="ru-RU"/>
+    </w:rPr>
+  </w:style>
+  <w:style w:type="paragraph" w:styleId="2">
+    <w:name w:val="heading 2"/>
+    <w:basedOn w:val="a"/>
+    <w:link w:val="20"/>
+    <w:uiPriority w:val="9"/>
+    <w:qFormat/>
+    <w:rsid w:val="005D2160"/>
+    <w:pPr>
+      <w:spacing w:before="100" w:beforeAutospacing="1" w:after="100" w:afterAutospacing="1" w:line="240" w:lineRule="auto"/>
+      <w:outlineLvl w:val="1"/>
+    </w:pPr>
+    <w:rPr>
+      <w:rFonts w:ascii="Times New Roman" w:eastAsia="Times New Roman" w:hAnsi="Times New Roman" w:cs="Times New Roman"/>
+      <w:b/>
+      <w:bCs/>
+      <w:sz w:val="36"/>
+      <w:szCs w:val="36"/>
+      <w:lang w:eastAsia="ru-RU"/>
+    </w:rPr>
+  </w:style>
   <w:style w:type="character" w:default="1" w:styleId="a0">
     <w:name w:val="Default Paragraph Font"/>
     <w:uiPriority w:val="1"/>
@@ -2150,6 +3657,54 @@
     <w:rPr>
       <w:b/>
       <w:bCs/>
+    </w:rPr>
+  </w:style>
+  <w:style w:type="character" w:customStyle="1" w:styleId="10">
+    <w:name w:val="Заголовок 1 Знак"/>
+    <w:basedOn w:val="a0"/>
+    <w:link w:val="1"/>
+    <w:uiPriority w:val="9"/>
+    <w:rsid w:val="005D2160"/>
+    <w:rPr>
+      <w:rFonts w:ascii="Times New Roman" w:eastAsia="Times New Roman" w:hAnsi="Times New Roman" w:cs="Times New Roman"/>
+      <w:b/>
+      <w:bCs/>
+      <w:kern w:val="36"/>
+      <w:sz w:val="48"/>
+      <w:szCs w:val="48"/>
+      <w:lang w:eastAsia="ru-RU"/>
+    </w:rPr>
+  </w:style>
+  <w:style w:type="character" w:customStyle="1" w:styleId="20">
+    <w:name w:val="Заголовок 2 Знак"/>
+    <w:basedOn w:val="a0"/>
+    <w:link w:val="2"/>
+    <w:uiPriority w:val="9"/>
+    <w:rsid w:val="005D2160"/>
+    <w:rPr>
+      <w:rFonts w:ascii="Times New Roman" w:eastAsia="Times New Roman" w:hAnsi="Times New Roman" w:cs="Times New Roman"/>
+      <w:b/>
+      <w:bCs/>
+      <w:sz w:val="36"/>
+      <w:szCs w:val="36"/>
+      <w:lang w:eastAsia="ru-RU"/>
+    </w:rPr>
+  </w:style>
+  <w:style w:type="paragraph" w:styleId="a5">
+    <w:name w:val="Normal (Web)"/>
+    <w:basedOn w:val="a"/>
+    <w:uiPriority w:val="99"/>
+    <w:semiHidden/>
+    <w:unhideWhenUsed/>
+    <w:rsid w:val="005D2160"/>
+    <w:pPr>
+      <w:spacing w:before="100" w:beforeAutospacing="1" w:after="100" w:afterAutospacing="1" w:line="240" w:lineRule="auto"/>
+    </w:pPr>
+    <w:rPr>
+      <w:rFonts w:ascii="Times New Roman" w:eastAsia="Times New Roman" w:hAnsi="Times New Roman" w:cs="Times New Roman"/>
+      <w:sz w:val="24"/>
+      <w:szCs w:val="24"/>
+      <w:lang w:eastAsia="ru-RU"/>
     </w:rPr>
   </w:style>
 </w:styles>
